--- a/Normalisatie_DEPII.docx
+++ b/Normalisatie_DEPII.docx
@@ -17,7 +17,10 @@
         <w:t xml:space="preserve">, </w:t>
       </w:r>
       <w:r>
-        <w:t>bedrijfsnaam, adres, website, sector, gemeente, score, Jaarverslagondernemingsnummer, Jaarverslagjaar</w:t>
+        <w:t xml:space="preserve">bedrijfsnaam, adres, website, sector, gemeente, score, </w:t>
+      </w:r>
+      <w:r>
+        <w:t>websitetekst</w:t>
       </w:r>
       <w:r>
         <w:t xml:space="preserve"> )</w:t>
@@ -25,9 +28,11 @@
     </w:p>
     <w:p/>
     <w:p>
+      <w:proofErr w:type="gramStart"/>
       <w:r>
         <w:t>Score(</w:t>
       </w:r>
+      <w:proofErr w:type="gramEnd"/>
       <w:r>
         <w:rPr>
           <w:b/>
@@ -151,9 +156,11 @@
       </w:pPr>
     </w:p>
     <w:p>
+      <w:proofErr w:type="gramStart"/>
       <w:r>
         <w:t>Subdomein(</w:t>
       </w:r>
+      <w:proofErr w:type="gramEnd"/>
       <w:r>
         <w:rPr>
           <w:b/>
@@ -169,9 +176,11 @@
       </w:r>
     </w:p>
     <w:p>
+      <w:proofErr w:type="gramStart"/>
       <w:r>
         <w:t>Termen(</w:t>
       </w:r>
+      <w:proofErr w:type="gramEnd"/>
       <w:r>
         <w:rPr>
           <w:b/>
@@ -243,8 +252,16 @@
         <w:rPr>
           <w:lang w:val="nl-BE"/>
         </w:rPr>
-        <w:t>Termen_aantal(</w:t>
-      </w:r>
+        <w:t>Termen_</w:t>
+      </w:r>
+      <w:proofErr w:type="gramStart"/>
+      <w:r>
+        <w:rPr>
+          <w:lang w:val="nl-BE"/>
+        </w:rPr>
+        <w:t>aantal(</w:t>
+      </w:r>
+      <w:proofErr w:type="gramEnd"/>
       <w:r>
         <w:rPr>
           <w:b/>
@@ -335,12 +352,14 @@
       </w:r>
     </w:p>
     <w:p>
+      <w:proofErr w:type="gramStart"/>
       <w:r>
         <w:t>Jaarverslag</w:t>
       </w:r>
       <w:r>
         <w:t>(</w:t>
       </w:r>
+      <w:proofErr w:type="gramEnd"/>
       <w:r>
         <w:rPr>
           <w:b/>
@@ -362,7 +381,13 @@
         <w:t xml:space="preserve">, </w:t>
       </w:r>
       <w:r>
-        <w:t>personeelsbestand, omzet, totaal_activa)</w:t>
+        <w:t>personeelsbestand, omzet, totaal_activa</w:t>
+      </w:r>
+      <w:r>
+        <w:t>, tekst</w:t>
+      </w:r>
+      <w:r>
+        <w:t>)</w:t>
       </w:r>
     </w:p>
     <w:p>
@@ -419,9 +444,11 @@
       </w:pPr>
     </w:p>
     <w:p>
+      <w:proofErr w:type="gramStart"/>
       <w:r>
         <w:t>MachineLearningData(</w:t>
       </w:r>
+      <w:proofErr w:type="gramEnd"/>
       <w:r>
         <w:rPr>
           <w:b/>
